--- a/20190510鱼香肉丝.docx
+++ b/20190510鱼香肉丝.docx
@@ -5,7 +5,6 @@
     <w:p>
       <w:pPr>
         <w:rPr>
-          <w:rFonts w:hint="eastAsia"/>
           <w:sz w:val="28"/>
           <w:szCs w:val="28"/>
         </w:rPr>
@@ -44,6 +43,24 @@
           <w:sz w:val="28"/>
           <w:szCs w:val="28"/>
         </w:rPr>
+        <w:t>3</w:t>
+      </w:r>
+      <w:proofErr w:type="gramStart"/>
+      <w:r>
+        <w:rPr>
+          <w:rFonts w:hint="eastAsia"/>
+          <w:sz w:val="28"/>
+          <w:szCs w:val="28"/>
+        </w:rPr>
+        <w:t>两</w:t>
+      </w:r>
+      <w:proofErr w:type="gramEnd"/>
+      <w:r>
+        <w:rPr>
+          <w:rFonts w:hint="eastAsia"/>
+          <w:sz w:val="28"/>
+          <w:szCs w:val="28"/>
+        </w:rPr>
         <w:t>(</w:t>
       </w:r>
       <w:r>
@@ -83,6 +100,30 @@
           <w:sz w:val="28"/>
           <w:szCs w:val="28"/>
         </w:rPr>
+        <w:t>（</w:t>
+      </w:r>
+      <w:r>
+        <w:rPr>
+          <w:rFonts w:hint="eastAsia"/>
+          <w:sz w:val="28"/>
+          <w:szCs w:val="28"/>
+        </w:rPr>
+        <w:t>大的半根</w:t>
+      </w:r>
+      <w:r>
+        <w:rPr>
+          <w:rFonts w:hint="eastAsia"/>
+          <w:sz w:val="28"/>
+          <w:szCs w:val="28"/>
+        </w:rPr>
+        <w:t>）</w:t>
+      </w:r>
+      <w:r>
+        <w:rPr>
+          <w:rFonts w:hint="eastAsia"/>
+          <w:sz w:val="28"/>
+          <w:szCs w:val="28"/>
+        </w:rPr>
         <w:t xml:space="preserve">  </w:t>
       </w:r>
       <w:r>
@@ -99,6 +140,78 @@
           <w:sz w:val="28"/>
           <w:szCs w:val="28"/>
         </w:rPr>
+        <w:t xml:space="preserve"> </w:t>
+      </w:r>
+      <w:r>
+        <w:rPr>
+          <w:rFonts w:hint="eastAsia"/>
+          <w:sz w:val="28"/>
+          <w:szCs w:val="28"/>
+        </w:rPr>
+        <w:t>感觉</w:t>
+      </w:r>
+      <w:r>
+        <w:rPr>
+          <w:rFonts w:hint="eastAsia"/>
+          <w:sz w:val="28"/>
+          <w:szCs w:val="28"/>
+        </w:rPr>
+        <w:t>20</w:t>
+      </w:r>
+      <w:r>
+        <w:rPr>
+          <w:rFonts w:hint="eastAsia"/>
+          <w:sz w:val="28"/>
+          <w:szCs w:val="28"/>
+        </w:rPr>
+        <w:t>个</w:t>
+      </w:r>
+      <w:r>
+        <w:rPr>
+          <w:rFonts w:hint="eastAsia"/>
+          <w:sz w:val="28"/>
+          <w:szCs w:val="28"/>
+        </w:rPr>
+        <w:t>（</w:t>
+      </w:r>
+      <w:r>
+        <w:rPr>
+          <w:rFonts w:hint="eastAsia"/>
+          <w:sz w:val="28"/>
+          <w:szCs w:val="28"/>
+        </w:rPr>
+        <w:t>1/3</w:t>
+      </w:r>
+      <w:r>
+        <w:rPr>
+          <w:rFonts w:hint="eastAsia"/>
+          <w:sz w:val="28"/>
+          <w:szCs w:val="28"/>
+        </w:rPr>
+        <w:t>包干木耳放水里真的太多了，可以吃</w:t>
+      </w:r>
+      <w:r>
+        <w:rPr>
+          <w:rFonts w:hint="eastAsia"/>
+          <w:sz w:val="28"/>
+          <w:szCs w:val="28"/>
+        </w:rPr>
+        <w:t>3</w:t>
+      </w:r>
+      <w:r>
+        <w:rPr>
+          <w:rFonts w:hint="eastAsia"/>
+          <w:sz w:val="28"/>
+          <w:szCs w:val="28"/>
+        </w:rPr>
+        <w:t>次了）</w:t>
+      </w:r>
+      <w:r>
+        <w:rPr>
+          <w:rFonts w:hint="eastAsia"/>
+          <w:sz w:val="28"/>
+          <w:szCs w:val="28"/>
+        </w:rPr>
         <w:t xml:space="preserve">  </w:t>
       </w:r>
       <w:r>
@@ -108,6 +221,22 @@
           <w:szCs w:val="28"/>
         </w:rPr>
         <w:t>青辣椒</w:t>
+      </w:r>
+      <w:r>
+        <w:rPr>
+          <w:rFonts w:hint="eastAsia"/>
+          <w:sz w:val="28"/>
+          <w:szCs w:val="28"/>
+        </w:rPr>
+        <w:t>2</w:t>
+      </w:r>
+      <w:r>
+        <w:rPr>
+          <w:rFonts w:hint="eastAsia"/>
+          <w:sz w:val="28"/>
+          <w:szCs w:val="28"/>
+        </w:rPr>
+        <w:t>个</w:t>
       </w:r>
       <w:r>
         <w:rPr>
@@ -257,12 +386,37 @@
         </w:rPr>
         <w:t>分钟</w:t>
       </w:r>
+      <w:r>
+        <w:rPr>
+          <w:rFonts w:hint="eastAsia"/>
+          <w:sz w:val="28"/>
+          <w:szCs w:val="28"/>
+        </w:rPr>
+        <w:t>（这里的量</w:t>
+      </w:r>
+      <w:proofErr w:type="gramStart"/>
+      <w:r>
+        <w:rPr>
+          <w:rFonts w:hint="eastAsia"/>
+          <w:sz w:val="28"/>
+          <w:szCs w:val="28"/>
+        </w:rPr>
+        <w:t>基本看</w:t>
+      </w:r>
+      <w:proofErr w:type="gramEnd"/>
+      <w:r>
+        <w:rPr>
+          <w:rFonts w:hint="eastAsia"/>
+          <w:sz w:val="28"/>
+          <w:szCs w:val="28"/>
+        </w:rPr>
+        <w:t>手感）</w:t>
+      </w:r>
     </w:p>
     <w:p>
       <w:pPr>
         <w:ind w:left="420"/>
         <w:rPr>
-          <w:rFonts w:hint="eastAsia"/>
           <w:sz w:val="28"/>
           <w:szCs w:val="28"/>
         </w:rPr>
@@ -281,10 +435,26 @@
           <w:sz w:val="28"/>
           <w:szCs w:val="28"/>
         </w:rPr>
-        <w:t>料酒为了去除腥味，生抽为了提鲜，淀粉为了更有口感</w:t>
-      </w:r>
-      <w:bookmarkStart w:id="0" w:name="_GoBack"/>
-      <w:bookmarkEnd w:id="0"/>
+        <w:t>料酒为了去除腥味，生</w:t>
+      </w:r>
+      <w:proofErr w:type="gramStart"/>
+      <w:r>
+        <w:rPr>
+          <w:rFonts w:hint="eastAsia"/>
+          <w:sz w:val="28"/>
+          <w:szCs w:val="28"/>
+        </w:rPr>
+        <w:t>抽为了</w:t>
+      </w:r>
+      <w:proofErr w:type="gramEnd"/>
+      <w:r>
+        <w:rPr>
+          <w:rFonts w:hint="eastAsia"/>
+          <w:sz w:val="28"/>
+          <w:szCs w:val="28"/>
+        </w:rPr>
+        <w:t>提鲜，淀粉为了更有口感</w:t>
+      </w:r>
       <w:r>
         <w:rPr>
           <w:sz w:val="28"/>
@@ -374,15 +544,7 @@
           <w:sz w:val="28"/>
           <w:szCs w:val="28"/>
         </w:rPr>
-        <w:t>淀粉</w:t>
-      </w:r>
-      <w:r>
-        <w:rPr>
-          <w:rFonts w:hint="eastAsia"/>
-          <w:sz w:val="28"/>
-          <w:szCs w:val="28"/>
-        </w:rPr>
-        <w:t>（</w:t>
+        <w:t>淀粉（</w:t>
       </w:r>
       <w:proofErr w:type="gramStart"/>
       <w:r>
@@ -400,8 +562,18 @@
           <w:sz w:val="28"/>
           <w:szCs w:val="28"/>
         </w:rPr>
-        <w:t>比例太大了，最后吃起来有点苦涩</w:t>
-      </w:r>
+        <w:t>比例太大了，最后吃起来有点</w:t>
+      </w:r>
+      <w:bookmarkStart w:id="0" w:name="_GoBack"/>
+      <w:r>
+        <w:rPr>
+          <w:rFonts w:hint="eastAsia"/>
+          <w:sz w:val="28"/>
+          <w:szCs w:val="28"/>
+        </w:rPr>
+        <w:t>苦涩</w:t>
+      </w:r>
+      <w:bookmarkEnd w:id="0"/>
       <w:r>
         <w:rPr>
           <w:rFonts w:hint="eastAsia"/>
@@ -453,6 +625,14 @@
           <w:szCs w:val="28"/>
         </w:rPr>
         <w:t>里脊肉，炒熟备用</w:t>
+      </w:r>
+      <w:r>
+        <w:rPr>
+          <w:rFonts w:hint="eastAsia"/>
+          <w:sz w:val="28"/>
+          <w:szCs w:val="28"/>
+        </w:rPr>
+        <w:t>（变白了）</w:t>
       </w:r>
     </w:p>
     <w:p>
